--- a/20192/20192-excercies/DistributedSystem/excercises-doc/Câu hỏi thực hành Chương 7.docx
+++ b/20192/20192-excercies/DistributedSystem/excercises-doc/Câu hỏi thực hành Chương 7.docx
@@ -295,10 +295,752 @@
       <w:pPr>
         <w:rPr>
           <w:rFonts w:ascii="Times New Roman" w:hAnsi="Times New Roman" w:cs="Times New Roman"/>
-          <w:sz w:val="28"/>
-          <w:szCs w:val="28"/>
-        </w:rPr>
-      </w:pPr>
+          <w:i/>
+          <w:iCs/>
+          <w:sz w:val="28"/>
+          <w:szCs w:val="28"/>
+        </w:rPr>
+      </w:pPr>
+      <w:r>
+        <w:rPr>
+          <w:rFonts w:ascii="Times New Roman" w:hAnsi="Times New Roman" w:cs="Times New Roman"/>
+          <w:i/>
+          <w:iCs/>
+          <w:sz w:val="28"/>
+          <w:szCs w:val="28"/>
+        </w:rPr>
+        <w:t>Question 1: What is the output did you see? Now, try to add another entry to the table pet in using SQL queries.</w:t>
+      </w:r>
+    </w:p>
+    <w:p>
+      <w:pPr>
+        <w:rPr>
+          <w:rFonts w:ascii="Times New Roman" w:hAnsi="Times New Roman" w:cs="Times New Roman"/>
+          <w:sz w:val="28"/>
+          <w:szCs w:val="28"/>
+        </w:rPr>
+      </w:pPr>
+    </w:p>
+    <w:p>
+      <w:pPr>
+        <w:rPr>
+          <w:rFonts w:ascii="Times New Roman" w:hAnsi="Times New Roman" w:cs="Times New Roman"/>
+          <w:sz w:val="28"/>
+          <w:szCs w:val="28"/>
+        </w:rPr>
+      </w:pPr>
+      <w:r>
+        <w:rPr>
+          <w:rFonts w:ascii="Times New Roman" w:hAnsi="Times New Roman" w:cs="Times New Roman"/>
+          <w:sz w:val="28"/>
+          <w:szCs w:val="28"/>
+        </w:rPr>
+        <w:drawing>
+          <wp:inline distT="0" distB="0" distL="0" distR="0" wp14:anchorId="3280A6F8" wp14:editId="0C923DA1">
+            <wp:extent cx="4660900" cy="2844800"/>
+            <wp:effectExtent l="0" t="0" r="0" b="0"/>
+            <wp:docPr id="1" name="Picture 1" descr="A screenshot of a cell phone&#10;&#10;Description automatically generated"/>
+            <wp:cNvGraphicFramePr>
+              <a:graphicFrameLocks xmlns:a="http://schemas.openxmlformats.org/drawingml/2006/main" noChangeAspect="1"/>
+            </wp:cNvGraphicFramePr>
+            <a:graphic xmlns:a="http://schemas.openxmlformats.org/drawingml/2006/main">
+              <a:graphicData uri="http://schemas.openxmlformats.org/drawingml/2006/picture">
+                <pic:pic xmlns:pic="http://schemas.openxmlformats.org/drawingml/2006/picture">
+                  <pic:nvPicPr>
+                    <pic:cNvPr id="1" name=""/>
+                    <pic:cNvPicPr/>
+                  </pic:nvPicPr>
+                  <pic:blipFill>
+                    <a:blip r:embed="rId5"/>
+                    <a:stretch>
+                      <a:fillRect/>
+                    </a:stretch>
+                  </pic:blipFill>
+                  <pic:spPr>
+                    <a:xfrm>
+                      <a:off x="0" y="0"/>
+                      <a:ext cx="4660900" cy="2844800"/>
+                    </a:xfrm>
+                    <a:prstGeom prst="rect">
+                      <a:avLst/>
+                    </a:prstGeom>
+                  </pic:spPr>
+                </pic:pic>
+              </a:graphicData>
+            </a:graphic>
+          </wp:inline>
+        </w:drawing>
+      </w:r>
+    </w:p>
+    <w:p>
+      <w:pPr>
+        <w:rPr>
+          <w:rFonts w:ascii="Times New Roman" w:hAnsi="Times New Roman" w:cs="Times New Roman"/>
+          <w:sz w:val="28"/>
+          <w:szCs w:val="28"/>
+        </w:rPr>
+      </w:pPr>
+    </w:p>
+    <w:p>
+      <w:pPr>
+        <w:rPr>
+          <w:rFonts w:ascii="Times New Roman" w:hAnsi="Times New Roman" w:cs="Times New Roman"/>
+          <w:sz w:val="28"/>
+          <w:szCs w:val="28"/>
+        </w:rPr>
+      </w:pPr>
+      <w:r>
+        <w:rPr>
+          <w:rFonts w:ascii="Times New Roman" w:hAnsi="Times New Roman" w:cs="Times New Roman"/>
+          <w:sz w:val="28"/>
+          <w:szCs w:val="28"/>
+        </w:rPr>
+        <w:t xml:space="preserve">Query used: </w:t>
+      </w:r>
+      <w:r>
+        <w:rPr>
+          <w:rFonts w:ascii="Courier New" w:hAnsi="Courier New" w:cs="Courier New"/>
+          <w:sz w:val="28"/>
+          <w:szCs w:val="28"/>
+        </w:rPr>
+        <w:t>insert into pet(name,owner,species,sex,birth) values('Be cut','Thien','corgi','m','2020-01-18')</w:t>
+      </w:r>
+      <w:r>
+        <w:rPr>
+          <w:rFonts w:ascii="Courier New" w:hAnsi="Courier New" w:cs="Courier New"/>
+          <w:sz w:val="28"/>
+          <w:szCs w:val="28"/>
+        </w:rPr>
+        <w:t>;</w:t>
+      </w:r>
+      <w:r>
+        <w:rPr>
+          <w:rFonts w:ascii="Times New Roman" w:hAnsi="Times New Roman" w:cs="Times New Roman"/>
+          <w:sz w:val="28"/>
+          <w:szCs w:val="28"/>
+        </w:rPr>
+        <w:t xml:space="preserve"> </w:t>
+      </w:r>
+    </w:p>
+    <w:p>
+      <w:pPr>
+        <w:jc w:val="center"/>
+        <w:rPr>
+          <w:rFonts w:ascii="Times New Roman" w:hAnsi="Times New Roman" w:cs="Times New Roman"/>
+          <w:sz w:val="28"/>
+          <w:szCs w:val="28"/>
+        </w:rPr>
+      </w:pPr>
+      <w:r>
+        <w:rPr>
+          <w:rFonts w:ascii="Times New Roman" w:hAnsi="Times New Roman" w:cs="Times New Roman"/>
+          <w:sz w:val="28"/>
+          <w:szCs w:val="28"/>
+        </w:rPr>
+        <w:drawing>
+          <wp:inline distT="0" distB="0" distL="0" distR="0" wp14:anchorId="1822ABD4" wp14:editId="052693AD">
+            <wp:extent cx="4648200" cy="2832100"/>
+            <wp:effectExtent l="0" t="0" r="0" b="0"/>
+            <wp:docPr id="2" name="Picture 2" descr="A screenshot of a cell phone&#10;&#10;Description automatically generated"/>
+            <wp:cNvGraphicFramePr>
+              <a:graphicFrameLocks xmlns:a="http://schemas.openxmlformats.org/drawingml/2006/main" noChangeAspect="1"/>
+            </wp:cNvGraphicFramePr>
+            <a:graphic xmlns:a="http://schemas.openxmlformats.org/drawingml/2006/main">
+              <a:graphicData uri="http://schemas.openxmlformats.org/drawingml/2006/picture">
+                <pic:pic xmlns:pic="http://schemas.openxmlformats.org/drawingml/2006/picture">
+                  <pic:nvPicPr>
+                    <pic:cNvPr id="1" name=""/>
+                    <pic:cNvPicPr/>
+                  </pic:nvPicPr>
+                  <pic:blipFill>
+                    <a:blip r:embed="rId6"/>
+                    <a:stretch>
+                      <a:fillRect/>
+                    </a:stretch>
+                  </pic:blipFill>
+                  <pic:spPr>
+                    <a:xfrm>
+                      <a:off x="0" y="0"/>
+                      <a:ext cx="4648200" cy="2832100"/>
+                    </a:xfrm>
+                    <a:prstGeom prst="rect">
+                      <a:avLst/>
+                    </a:prstGeom>
+                  </pic:spPr>
+                </pic:pic>
+              </a:graphicData>
+            </a:graphic>
+          </wp:inline>
+        </w:drawing>
+      </w:r>
+    </w:p>
+    <w:p>
+      <w:pPr>
+        <w:rPr>
+          <w:rFonts w:ascii="Times New Roman" w:hAnsi="Times New Roman" w:cs="Times New Roman"/>
+          <w:sz w:val="28"/>
+          <w:szCs w:val="28"/>
+        </w:rPr>
+      </w:pPr>
+    </w:p>
+    <w:p>
+      <w:pPr>
+        <w:rPr>
+          <w:rFonts w:ascii="Times New Roman" w:hAnsi="Times New Roman" w:cs="Times New Roman"/>
+          <w:i/>
+          <w:iCs/>
+          <w:sz w:val="28"/>
+          <w:szCs w:val="28"/>
+        </w:rPr>
+      </w:pPr>
+      <w:r>
+        <w:rPr>
+          <w:rFonts w:ascii="Times New Roman" w:hAnsi="Times New Roman" w:cs="Times New Roman"/>
+          <w:i/>
+          <w:iCs/>
+          <w:sz w:val="28"/>
+          <w:szCs w:val="28"/>
+        </w:rPr>
+        <w:lastRenderedPageBreak/>
+        <w:t>Question 2: What is the name of the log file and the position?</w:t>
+      </w:r>
+    </w:p>
+    <w:p>
+      <w:pPr>
+        <w:rPr>
+          <w:rFonts w:ascii="Times New Roman" w:hAnsi="Times New Roman" w:cs="Times New Roman"/>
+          <w:sz w:val="28"/>
+          <w:szCs w:val="28"/>
+        </w:rPr>
+      </w:pPr>
+    </w:p>
+    <w:p>
+      <w:pPr>
+        <w:rPr>
+          <w:rFonts w:ascii="Times New Roman" w:hAnsi="Times New Roman" w:cs="Times New Roman"/>
+          <w:sz w:val="28"/>
+          <w:szCs w:val="28"/>
+        </w:rPr>
+      </w:pPr>
+      <w:r>
+        <w:rPr>
+          <w:rFonts w:ascii="Times New Roman" w:hAnsi="Times New Roman" w:cs="Times New Roman"/>
+          <w:sz w:val="28"/>
+          <w:szCs w:val="28"/>
+        </w:rPr>
+        <w:t>The name is mysql-bin.0000006 at folder /var/log/mysql</w:t>
+      </w:r>
+    </w:p>
+    <w:p>
+      <w:pPr>
+        <w:rPr>
+          <w:rFonts w:ascii="Times New Roman" w:hAnsi="Times New Roman" w:cs="Times New Roman"/>
+          <w:sz w:val="28"/>
+          <w:szCs w:val="28"/>
+        </w:rPr>
+      </w:pPr>
+      <w:r>
+        <w:rPr>
+          <w:rFonts w:ascii="Times New Roman" w:hAnsi="Times New Roman" w:cs="Times New Roman"/>
+          <w:sz w:val="28"/>
+          <w:szCs w:val="28"/>
+        </w:rPr>
+        <w:t>The position is 1730.</w:t>
+      </w:r>
+    </w:p>
+    <w:p>
+      <w:pPr>
+        <w:jc w:val="center"/>
+        <w:rPr>
+          <w:rFonts w:ascii="Times New Roman" w:hAnsi="Times New Roman" w:cs="Times New Roman"/>
+          <w:sz w:val="28"/>
+          <w:szCs w:val="28"/>
+        </w:rPr>
+      </w:pPr>
+      <w:r>
+        <w:rPr>
+          <w:rFonts w:ascii="Times New Roman" w:hAnsi="Times New Roman" w:cs="Times New Roman"/>
+          <w:sz w:val="28"/>
+          <w:szCs w:val="28"/>
+        </w:rPr>
+        <w:drawing>
+          <wp:inline distT="0" distB="0" distL="0" distR="0" wp14:anchorId="3082B92F" wp14:editId="570F483F">
+            <wp:extent cx="2781300" cy="1079500"/>
+            <wp:effectExtent l="0" t="0" r="0" b="0"/>
+            <wp:docPr id="7" name="Picture 7" descr="A screenshot of a computer&#10;&#10;Description automatically generated"/>
+            <wp:cNvGraphicFramePr>
+              <a:graphicFrameLocks xmlns:a="http://schemas.openxmlformats.org/drawingml/2006/main" noChangeAspect="1"/>
+            </wp:cNvGraphicFramePr>
+            <a:graphic xmlns:a="http://schemas.openxmlformats.org/drawingml/2006/main">
+              <a:graphicData uri="http://schemas.openxmlformats.org/drawingml/2006/picture">
+                <pic:pic xmlns:pic="http://schemas.openxmlformats.org/drawingml/2006/picture">
+                  <pic:nvPicPr>
+                    <pic:cNvPr id="1" name=""/>
+                    <pic:cNvPicPr/>
+                  </pic:nvPicPr>
+                  <pic:blipFill>
+                    <a:blip r:embed="rId7"/>
+                    <a:stretch>
+                      <a:fillRect/>
+                    </a:stretch>
+                  </pic:blipFill>
+                  <pic:spPr>
+                    <a:xfrm>
+                      <a:off x="0" y="0"/>
+                      <a:ext cx="2781300" cy="1079500"/>
+                    </a:xfrm>
+                    <a:prstGeom prst="rect">
+                      <a:avLst/>
+                    </a:prstGeom>
+                  </pic:spPr>
+                </pic:pic>
+              </a:graphicData>
+            </a:graphic>
+          </wp:inline>
+        </w:drawing>
+      </w:r>
+    </w:p>
+    <w:p>
+      <w:pPr>
+        <w:rPr>
+          <w:rFonts w:ascii="Times New Roman" w:hAnsi="Times New Roman" w:cs="Times New Roman"/>
+          <w:sz w:val="28"/>
+          <w:szCs w:val="28"/>
+        </w:rPr>
+      </w:pPr>
+    </w:p>
+    <w:p>
+      <w:pPr>
+        <w:rPr>
+          <w:rFonts w:ascii="Times New Roman" w:hAnsi="Times New Roman" w:cs="Times New Roman"/>
+          <w:i/>
+          <w:iCs/>
+          <w:sz w:val="28"/>
+          <w:szCs w:val="28"/>
+        </w:rPr>
+      </w:pPr>
+      <w:r>
+        <w:rPr>
+          <w:rFonts w:ascii="Times New Roman" w:hAnsi="Times New Roman" w:cs="Times New Roman"/>
+          <w:i/>
+          <w:iCs/>
+          <w:sz w:val="28"/>
+          <w:szCs w:val="28"/>
+        </w:rPr>
+        <w:t>Question 3: Have you received this file in Slave machine? What is the path of this received file in the Slave machine?</w:t>
+      </w:r>
+    </w:p>
+    <w:p>
+      <w:pPr>
+        <w:rPr>
+          <w:rFonts w:ascii="Times New Roman" w:hAnsi="Times New Roman" w:cs="Times New Roman"/>
+          <w:sz w:val="28"/>
+          <w:szCs w:val="28"/>
+        </w:rPr>
+      </w:pPr>
+    </w:p>
+    <w:p>
+      <w:pPr>
+        <w:rPr>
+          <w:rFonts w:ascii="Times New Roman" w:hAnsi="Times New Roman" w:cs="Times New Roman"/>
+          <w:sz w:val="28"/>
+          <w:szCs w:val="28"/>
+        </w:rPr>
+      </w:pPr>
+      <w:r>
+        <w:rPr>
+          <w:rFonts w:ascii="Times New Roman" w:hAnsi="Times New Roman" w:cs="Times New Roman"/>
+          <w:sz w:val="28"/>
+          <w:szCs w:val="28"/>
+        </w:rPr>
+        <w:t xml:space="preserve">Yes, </w:t>
+      </w:r>
+      <w:r>
+        <w:rPr>
+          <w:rFonts w:ascii="Times New Roman" w:hAnsi="Times New Roman" w:cs="Times New Roman"/>
+          <w:sz w:val="28"/>
+          <w:szCs w:val="28"/>
+        </w:rPr>
+        <w:t>its path is as same as the master's file path.</w:t>
+      </w:r>
+    </w:p>
+    <w:p>
+      <w:pPr>
+        <w:rPr>
+          <w:rFonts w:ascii="Times New Roman" w:hAnsi="Times New Roman" w:cs="Times New Roman"/>
+          <w:sz w:val="28"/>
+          <w:szCs w:val="28"/>
+        </w:rPr>
+      </w:pPr>
+      <w:r>
+        <w:rPr>
+          <w:rFonts w:ascii="Times New Roman" w:hAnsi="Times New Roman" w:cs="Times New Roman"/>
+          <w:sz w:val="28"/>
+          <w:szCs w:val="28"/>
+        </w:rPr>
+        <w:t xml:space="preserve">But the </w:t>
+      </w:r>
+      <w:r>
+        <w:rPr>
+          <w:rFonts w:ascii="Courier New" w:hAnsi="Courier New" w:cs="Courier New"/>
+          <w:sz w:val="28"/>
+          <w:szCs w:val="28"/>
+        </w:rPr>
+        <w:t>scp</w:t>
+      </w:r>
+      <w:r>
+        <w:rPr>
+          <w:rFonts w:ascii="Times New Roman" w:hAnsi="Times New Roman" w:cs="Times New Roman"/>
+          <w:sz w:val="28"/>
+          <w:szCs w:val="28"/>
+        </w:rPr>
+        <w:t xml:space="preserve"> command required ssh connection to send file, so that openssh-server and openssh-client should be installed by using</w:t>
+      </w:r>
+      <w:r>
+        <w:rPr>
+          <w:rFonts w:ascii="Courier New" w:hAnsi="Courier New" w:cs="Courier New"/>
+          <w:sz w:val="28"/>
+          <w:szCs w:val="28"/>
+        </w:rPr>
+        <w:t xml:space="preserve"> sudo apt install</w:t>
+      </w:r>
+      <w:r>
+        <w:rPr>
+          <w:rFonts w:ascii="Times New Roman" w:hAnsi="Times New Roman" w:cs="Times New Roman"/>
+          <w:sz w:val="28"/>
+          <w:szCs w:val="28"/>
+        </w:rPr>
+        <w:t xml:space="preserve">. </w:t>
+      </w:r>
+    </w:p>
+    <w:p>
+      <w:pPr>
+        <w:jc w:val="center"/>
+        <w:rPr>
+          <w:rFonts w:ascii="Times New Roman" w:hAnsi="Times New Roman" w:cs="Times New Roman"/>
+          <w:sz w:val="28"/>
+          <w:szCs w:val="28"/>
+        </w:rPr>
+      </w:pPr>
+      <w:r>
+        <w:rPr>
+          <w:rFonts w:ascii="Times New Roman" w:hAnsi="Times New Roman" w:cs="Times New Roman"/>
+          <w:sz w:val="28"/>
+          <w:szCs w:val="28"/>
+        </w:rPr>
+        <w:drawing>
+          <wp:inline distT="0" distB="0" distL="0" distR="0" wp14:anchorId="6AF6C808" wp14:editId="1864D019">
+            <wp:extent cx="4635500" cy="2222500"/>
+            <wp:effectExtent l="0" t="0" r="0" b="0"/>
+            <wp:docPr id="4" name="Picture 4" descr="A screenshot of a cell phone&#10;&#10;Description automatically generated"/>
+            <wp:cNvGraphicFramePr>
+              <a:graphicFrameLocks xmlns:a="http://schemas.openxmlformats.org/drawingml/2006/main" noChangeAspect="1"/>
+            </wp:cNvGraphicFramePr>
+            <a:graphic xmlns:a="http://schemas.openxmlformats.org/drawingml/2006/main">
+              <a:graphicData uri="http://schemas.openxmlformats.org/drawingml/2006/picture">
+                <pic:pic xmlns:pic="http://schemas.openxmlformats.org/drawingml/2006/picture">
+                  <pic:nvPicPr>
+                    <pic:cNvPr id="1" name=""/>
+                    <pic:cNvPicPr/>
+                  </pic:nvPicPr>
+                  <pic:blipFill>
+                    <a:blip r:embed="rId8"/>
+                    <a:stretch>
+                      <a:fillRect/>
+                    </a:stretch>
+                  </pic:blipFill>
+                  <pic:spPr>
+                    <a:xfrm>
+                      <a:off x="0" y="0"/>
+                      <a:ext cx="4635500" cy="2222500"/>
+                    </a:xfrm>
+                    <a:prstGeom prst="rect">
+                      <a:avLst/>
+                    </a:prstGeom>
+                  </pic:spPr>
+                </pic:pic>
+              </a:graphicData>
+            </a:graphic>
+          </wp:inline>
+        </w:drawing>
+      </w:r>
+    </w:p>
+    <w:p>
+      <w:pPr>
+        <w:rPr>
+          <w:rFonts w:ascii="Times New Roman" w:hAnsi="Times New Roman" w:cs="Times New Roman"/>
+          <w:sz w:val="28"/>
+          <w:szCs w:val="28"/>
+        </w:rPr>
+      </w:pPr>
+    </w:p>
+    <w:p>
+      <w:pPr>
+        <w:rPr>
+          <w:rFonts w:ascii="Times New Roman" w:hAnsi="Times New Roman" w:cs="Times New Roman"/>
+          <w:i/>
+          <w:iCs/>
+          <w:sz w:val="28"/>
+          <w:szCs w:val="28"/>
+        </w:rPr>
+      </w:pPr>
+      <w:r>
+        <w:rPr>
+          <w:rFonts w:ascii="Times New Roman" w:hAnsi="Times New Roman" w:cs="Times New Roman"/>
+          <w:i/>
+          <w:iCs/>
+          <w:sz w:val="28"/>
+          <w:szCs w:val="28"/>
+        </w:rPr>
+        <w:t>Question 4: What is the status information you received? How do you know the configuration is OK?</w:t>
+      </w:r>
+    </w:p>
+    <w:p>
+      <w:pPr>
+        <w:rPr>
+          <w:rFonts w:ascii="Times New Roman" w:hAnsi="Times New Roman" w:cs="Times New Roman"/>
+          <w:sz w:val="28"/>
+          <w:szCs w:val="28"/>
+        </w:rPr>
+      </w:pPr>
+    </w:p>
+    <w:p>
+      <w:pPr>
+        <w:rPr>
+          <w:rFonts w:ascii="Times New Roman" w:hAnsi="Times New Roman" w:cs="Times New Roman"/>
+          <w:sz w:val="28"/>
+          <w:szCs w:val="28"/>
+        </w:rPr>
+      </w:pPr>
+      <w:r>
+        <w:rPr>
+          <w:rFonts w:ascii="Times New Roman" w:hAnsi="Times New Roman" w:cs="Times New Roman"/>
+          <w:sz w:val="28"/>
+          <w:szCs w:val="28"/>
+        </w:rPr>
+        <w:t>If the fist line, Slave_IO_State, show up "Waiting for master to send event" which is the OK message.</w:t>
+      </w:r>
+    </w:p>
+    <w:p>
+      <w:pPr>
+        <w:rPr>
+          <w:rFonts w:ascii="Times New Roman" w:hAnsi="Times New Roman" w:cs="Times New Roman"/>
+          <w:sz w:val="28"/>
+          <w:szCs w:val="28"/>
+        </w:rPr>
+      </w:pPr>
+      <w:r>
+        <w:rPr>
+          <w:rFonts w:ascii="Times New Roman" w:hAnsi="Times New Roman" w:cs="Times New Roman"/>
+          <w:sz w:val="28"/>
+          <w:szCs w:val="28"/>
+        </w:rPr>
+        <w:t>In others case, errors message will be shown at Last_IO_error or Last_SQL_error</w:t>
+      </w:r>
+    </w:p>
+    <w:p>
+      <w:pPr>
+        <w:jc w:val="center"/>
+        <w:rPr>
+          <w:rFonts w:ascii="Times New Roman" w:hAnsi="Times New Roman" w:cs="Times New Roman"/>
+          <w:sz w:val="28"/>
+          <w:szCs w:val="28"/>
+        </w:rPr>
+      </w:pPr>
+      <w:r>
+        <w:rPr>
+          <w:rFonts w:ascii="Times New Roman" w:hAnsi="Times New Roman" w:cs="Times New Roman"/>
+          <w:sz w:val="28"/>
+          <w:szCs w:val="28"/>
+        </w:rPr>
+        <w:lastRenderedPageBreak/>
+        <w:drawing>
+          <wp:inline distT="0" distB="0" distL="0" distR="0" wp14:anchorId="1988061C" wp14:editId="7F8DAFFD">
+            <wp:extent cx="3818965" cy="4770804"/>
+            <wp:effectExtent l="0" t="0" r="3810" b="4445"/>
+            <wp:docPr id="5" name="Picture 5" descr="A close up of text on a black background&#10;&#10;Description automatically generated"/>
+            <wp:cNvGraphicFramePr>
+              <a:graphicFrameLocks xmlns:a="http://schemas.openxmlformats.org/drawingml/2006/main" noChangeAspect="1"/>
+            </wp:cNvGraphicFramePr>
+            <a:graphic xmlns:a="http://schemas.openxmlformats.org/drawingml/2006/main">
+              <a:graphicData uri="http://schemas.openxmlformats.org/drawingml/2006/picture">
+                <pic:pic xmlns:pic="http://schemas.openxmlformats.org/drawingml/2006/picture">
+                  <pic:nvPicPr>
+                    <pic:cNvPr id="1" name=""/>
+                    <pic:cNvPicPr/>
+                  </pic:nvPicPr>
+                  <pic:blipFill>
+                    <a:blip r:embed="rId9"/>
+                    <a:stretch>
+                      <a:fillRect/>
+                    </a:stretch>
+                  </pic:blipFill>
+                  <pic:spPr>
+                    <a:xfrm>
+                      <a:off x="0" y="0"/>
+                      <a:ext cx="3825661" cy="4779169"/>
+                    </a:xfrm>
+                    <a:prstGeom prst="rect">
+                      <a:avLst/>
+                    </a:prstGeom>
+                  </pic:spPr>
+                </pic:pic>
+              </a:graphicData>
+            </a:graphic>
+          </wp:inline>
+        </w:drawing>
+      </w:r>
+    </w:p>
+    <w:p>
+      <w:pPr>
+        <w:rPr>
+          <w:rFonts w:ascii="Times New Roman" w:hAnsi="Times New Roman" w:cs="Times New Roman"/>
+          <w:sz w:val="28"/>
+          <w:szCs w:val="28"/>
+        </w:rPr>
+      </w:pPr>
+    </w:p>
+    <w:p>
+      <w:pPr>
+        <w:rPr>
+          <w:rFonts w:ascii="Times New Roman" w:hAnsi="Times New Roman" w:cs="Times New Roman"/>
+          <w:i/>
+          <w:iCs/>
+          <w:sz w:val="28"/>
+          <w:szCs w:val="28"/>
+        </w:rPr>
+      </w:pPr>
+      <w:r>
+        <w:rPr>
+          <w:rFonts w:ascii="Times New Roman" w:hAnsi="Times New Roman" w:cs="Times New Roman"/>
+          <w:i/>
+          <w:iCs/>
+          <w:sz w:val="28"/>
+          <w:szCs w:val="28"/>
+        </w:rPr>
+        <w:t>Question 5: In the Slave machine, verify if the new inserted data has been replicated from Master to Slave. Which command did you use?</w:t>
+      </w:r>
+    </w:p>
+    <w:p>
+      <w:pPr>
+        <w:rPr>
+          <w:rFonts w:ascii="Times New Roman" w:hAnsi="Times New Roman" w:cs="Times New Roman"/>
+          <w:sz w:val="28"/>
+          <w:szCs w:val="28"/>
+        </w:rPr>
+      </w:pPr>
+    </w:p>
+    <w:p>
+      <w:pPr>
+        <w:rPr>
+          <w:rFonts w:ascii="Times New Roman" w:hAnsi="Times New Roman" w:cs="Times New Roman"/>
+          <w:sz w:val="28"/>
+          <w:szCs w:val="28"/>
+        </w:rPr>
+      </w:pPr>
+      <w:r>
+        <w:rPr>
+          <w:rFonts w:ascii="Times New Roman" w:hAnsi="Times New Roman" w:cs="Times New Roman"/>
+          <w:sz w:val="28"/>
+          <w:szCs w:val="28"/>
+        </w:rPr>
+        <w:t>Commands used:</w:t>
+      </w:r>
+    </w:p>
+    <w:p>
+      <w:pPr>
+        <w:rPr>
+          <w:rFonts w:ascii="Courier New" w:hAnsi="Courier New" w:cs="Courier New"/>
+          <w:sz w:val="28"/>
+          <w:szCs w:val="28"/>
+        </w:rPr>
+      </w:pPr>
+      <w:r>
+        <w:rPr>
+          <w:rFonts w:ascii="Courier New" w:hAnsi="Courier New" w:cs="Courier New"/>
+          <w:sz w:val="28"/>
+          <w:szCs w:val="28"/>
+        </w:rPr>
+        <w:t>mysql&gt; use petdatabase;</w:t>
+      </w:r>
+    </w:p>
+    <w:p>
+      <w:pPr>
+        <w:rPr>
+          <w:rFonts w:ascii="Courier New" w:hAnsi="Courier New" w:cs="Courier New"/>
+          <w:sz w:val="28"/>
+          <w:szCs w:val="28"/>
+        </w:rPr>
+      </w:pPr>
+      <w:r>
+        <w:rPr>
+          <w:rFonts w:ascii="Courier New" w:hAnsi="Courier New" w:cs="Courier New"/>
+          <w:sz w:val="28"/>
+          <w:szCs w:val="28"/>
+        </w:rPr>
+        <w:t>mysql&gt; select * from pet;</w:t>
+      </w:r>
+    </w:p>
+    <w:p>
+      <w:pPr>
+        <w:rPr>
+          <w:rFonts w:ascii="Times New Roman" w:hAnsi="Times New Roman" w:cs="Times New Roman"/>
+          <w:sz w:val="28"/>
+          <w:szCs w:val="28"/>
+        </w:rPr>
+      </w:pPr>
+    </w:p>
+    <w:p>
+      <w:pPr>
+        <w:jc w:val="center"/>
+        <w:rPr>
+          <w:rFonts w:ascii="Times New Roman" w:hAnsi="Times New Roman" w:cs="Times New Roman"/>
+          <w:sz w:val="28"/>
+          <w:szCs w:val="28"/>
+        </w:rPr>
+      </w:pPr>
+      <w:r>
+        <w:rPr>
+          <w:rFonts w:ascii="Times New Roman" w:hAnsi="Times New Roman" w:cs="Times New Roman"/>
+          <w:sz w:val="28"/>
+          <w:szCs w:val="28"/>
+        </w:rPr>
+        <w:drawing>
+          <wp:inline distT="0" distB="0" distL="0" distR="0" wp14:anchorId="0C02C3DB" wp14:editId="29653A9E">
+            <wp:extent cx="3665982" cy="2090057"/>
+            <wp:effectExtent l="0" t="0" r="4445" b="5715"/>
+            <wp:docPr id="6" name="Picture 6" descr="A close up of text on a black background&#10;&#10;Description automatically generated"/>
+            <wp:cNvGraphicFramePr>
+              <a:graphicFrameLocks xmlns:a="http://schemas.openxmlformats.org/drawingml/2006/main" noChangeAspect="1"/>
+            </wp:cNvGraphicFramePr>
+            <a:graphic xmlns:a="http://schemas.openxmlformats.org/drawingml/2006/main">
+              <a:graphicData uri="http://schemas.openxmlformats.org/drawingml/2006/picture">
+                <pic:pic xmlns:pic="http://schemas.openxmlformats.org/drawingml/2006/picture">
+                  <pic:nvPicPr>
+                    <pic:cNvPr id="1" name=""/>
+                    <pic:cNvPicPr/>
+                  </pic:nvPicPr>
+                  <pic:blipFill>
+                    <a:blip r:embed="rId10"/>
+                    <a:stretch>
+                      <a:fillRect/>
+                    </a:stretch>
+                  </pic:blipFill>
+                  <pic:spPr>
+                    <a:xfrm>
+                      <a:off x="0" y="0"/>
+                      <a:ext cx="3672959" cy="2094035"/>
+                    </a:xfrm>
+                    <a:prstGeom prst="rect">
+                      <a:avLst/>
+                    </a:prstGeom>
+                  </pic:spPr>
+                </pic:pic>
+              </a:graphicData>
+            </a:graphic>
+          </wp:inline>
+        </w:drawing>
+      </w:r>
     </w:p>
     <w:sectPr>
       <w:pgSz w:w="11900" w:h="16840"/>
